--- a/hdfs+yarn安装/hdfs+yarn安装.docx
+++ b/hdfs+yarn安装/hdfs+yarn安装.docx
@@ -4,9 +4,7 @@
   <w:body>
     <w:p>
       <w:pPr>
-        <w:rPr>
-          <w:rFonts w:hint="eastAsia"/>
-        </w:rPr>
+        <w:outlineLvl w:val="0"/>
       </w:pPr>
       <w:proofErr w:type="spellStart"/>
       <w:r>
@@ -33,11 +31,6 @@
       </w:r>
     </w:p>
     <w:p>
-      <w:pPr>
-        <w:rPr>
-          <w:rFonts w:hint="eastAsia"/>
-        </w:rPr>
-      </w:pPr>
       <w:hyperlink r:id="rId7" w:history="1">
         <w:r>
           <w:rPr>
@@ -47,20 +40,8 @@
         </w:r>
       </w:hyperlink>
     </w:p>
-    <w:p>
-      <w:pPr>
-        <w:rPr>
-          <w:rFonts w:hint="eastAsia"/>
-        </w:rPr>
-      </w:pPr>
-    </w:p>
-    <w:p>
-      <w:pPr>
-        <w:rPr>
-          <w:rFonts w:hint="eastAsia"/>
-        </w:rPr>
-      </w:pPr>
-    </w:p>
+    <w:p/>
+    <w:p/>
     <w:p>
       <w:pPr>
         <w:pStyle w:val="a6"/>
@@ -69,9 +50,6 @@
           <w:numId w:val="1"/>
         </w:numPr>
         <w:ind w:firstLineChars="0"/>
-        <w:rPr>
-          <w:rFonts w:hint="eastAsia"/>
-        </w:rPr>
       </w:pPr>
       <w:r>
         <w:rPr>
@@ -89,11 +67,6 @@
       <w:proofErr w:type="gramEnd"/>
     </w:p>
     <w:p>
-      <w:pPr>
-        <w:rPr>
-          <w:rFonts w:hint="eastAsia"/>
-        </w:rPr>
-      </w:pPr>
       <w:r>
         <w:rPr>
           <w:rFonts w:hint="eastAsia"/>
@@ -115,19 +88,8 @@
         </w:r>
       </w:hyperlink>
     </w:p>
-    <w:p>
-      <w:pPr>
-        <w:rPr>
-          <w:rFonts w:hint="eastAsia"/>
-        </w:rPr>
-      </w:pPr>
-    </w:p>
-    <w:p>
-      <w:pPr>
-        <w:rPr>
-          <w:rFonts w:hint="eastAsia"/>
-        </w:rPr>
-      </w:pPr>
+    <w:p/>
+    <w:p>
       <w:r>
         <w:rPr>
           <w:rFonts w:hint="eastAsia"/>
@@ -163,26 +125,9 @@
         </w:r>
       </w:hyperlink>
     </w:p>
-    <w:p>
-      <w:pPr>
-        <w:rPr>
-          <w:rFonts w:hint="eastAsia"/>
-        </w:rPr>
-      </w:pPr>
-    </w:p>
-    <w:p>
-      <w:pPr>
-        <w:rPr>
-          <w:rFonts w:hint="eastAsia"/>
-        </w:rPr>
-      </w:pPr>
-    </w:p>
-    <w:p>
-      <w:pPr>
-        <w:rPr>
-          <w:rFonts w:hint="eastAsia"/>
-        </w:rPr>
-      </w:pPr>
+    <w:p/>
+    <w:p/>
+    <w:p>
       <w:r>
         <w:rPr>
           <w:rFonts w:hint="eastAsia"/>
@@ -190,13 +135,7 @@
         <w:t>注意关闭防火墙：</w:t>
       </w:r>
     </w:p>
-    <w:p>
-      <w:pPr>
-        <w:rPr>
-          <w:rFonts w:hint="eastAsia"/>
-        </w:rPr>
-      </w:pPr>
-    </w:p>
+    <w:p/>
     <w:p>
       <w:pPr>
         <w:widowControl/>
@@ -284,33 +223,10 @@
         <w:t xml:space="preserve"> off</w:t>
       </w:r>
     </w:p>
-    <w:p>
-      <w:pPr>
-        <w:rPr>
-          <w:rFonts w:hint="eastAsia"/>
-        </w:rPr>
-      </w:pPr>
-    </w:p>
-    <w:p>
-      <w:pPr>
-        <w:rPr>
-          <w:rFonts w:hint="eastAsia"/>
-        </w:rPr>
-      </w:pPr>
-    </w:p>
-    <w:p>
-      <w:pPr>
-        <w:rPr>
-          <w:rFonts w:hint="eastAsia"/>
-        </w:rPr>
-      </w:pPr>
-    </w:p>
-    <w:p>
-      <w:pPr>
-        <w:rPr>
-          <w:rFonts w:hint="eastAsia"/>
-        </w:rPr>
-      </w:pPr>
+    <w:p/>
+    <w:p/>
+    <w:p/>
+    <w:p>
       <w:r>
         <w:rPr>
           <w:rFonts w:hint="eastAsia"/>
@@ -320,11 +236,6 @@
     </w:p>
     <w:p/>
     <w:p>
-      <w:pPr>
-        <w:rPr>
-          <w:rFonts w:hint="eastAsia"/>
-        </w:rPr>
-      </w:pPr>
       <w:r>
         <w:rPr>
           <w:rFonts w:hint="eastAsia"/>
@@ -346,11 +257,6 @@
     </w:p>
     <w:p/>
     <w:p>
-      <w:pPr>
-        <w:rPr>
-          <w:rFonts w:hint="eastAsia"/>
-        </w:rPr>
-      </w:pPr>
       <w:r>
         <w:rPr>
           <w:rFonts w:hint="eastAsia"/>
@@ -380,11 +286,6 @@
     </w:p>
     <w:p/>
     <w:p>
-      <w:pPr>
-        <w:rPr>
-          <w:rFonts w:hint="eastAsia"/>
-        </w:rPr>
-      </w:pPr>
       <w:r>
         <w:rPr>
           <w:rFonts w:hint="eastAsia"/>
@@ -417,11 +318,6 @@
     </w:p>
     <w:p/>
     <w:p>
-      <w:pPr>
-        <w:rPr>
-          <w:rFonts w:hint="eastAsia"/>
-        </w:rPr>
-      </w:pPr>
       <w:r>
         <w:rPr>
           <w:rFonts w:hint="eastAsia"/>
@@ -431,11 +327,6 @@
     </w:p>
     <w:p/>
     <w:p>
-      <w:pPr>
-        <w:rPr>
-          <w:rFonts w:hint="eastAsia"/>
-        </w:rPr>
-      </w:pPr>
       <w:r>
         <w:rPr>
           <w:rFonts w:hint="eastAsia"/>
@@ -451,11 +342,6 @@
     </w:p>
     <w:p/>
     <w:p>
-      <w:pPr>
-        <w:rPr>
-          <w:rFonts w:hint="eastAsia"/>
-        </w:rPr>
-      </w:pPr>
       <w:r>
         <w:rPr>
           <w:rFonts w:hint="eastAsia"/>
@@ -521,11 +407,6 @@
     </w:p>
     <w:p/>
     <w:p>
-      <w:pPr>
-        <w:rPr>
-          <w:rFonts w:hint="eastAsia"/>
-        </w:rPr>
-      </w:pPr>
       <w:r>
         <w:rPr>
           <w:rFonts w:hint="eastAsia"/>
@@ -612,11 +493,6 @@
     </w:p>
     <w:p/>
     <w:p>
-      <w:pPr>
-        <w:rPr>
-          <w:rFonts w:hint="eastAsia"/>
-        </w:rPr>
-      </w:pPr>
       <w:r>
         <w:rPr>
           <w:rFonts w:hint="eastAsia"/>
@@ -637,11 +513,6 @@
     </w:p>
     <w:p/>
     <w:p>
-      <w:pPr>
-        <w:rPr>
-          <w:rFonts w:hint="eastAsia"/>
-        </w:rPr>
-      </w:pPr>
       <w:r>
         <w:rPr>
           <w:rFonts w:hint="eastAsia"/>
@@ -694,11 +565,6 @@
     </w:p>
     <w:p/>
     <w:p>
-      <w:pPr>
-        <w:rPr>
-          <w:rFonts w:hint="eastAsia"/>
-        </w:rPr>
-      </w:pPr>
       <w:r>
         <w:rPr>
           <w:rFonts w:hint="eastAsia"/>
@@ -756,11 +622,6 @@
     </w:p>
     <w:p/>
     <w:p>
-      <w:pPr>
-        <w:rPr>
-          <w:rFonts w:hint="eastAsia"/>
-        </w:rPr>
-      </w:pPr>
       <w:r>
         <w:rPr>
           <w:rFonts w:hint="eastAsia"/>
@@ -790,11 +651,6 @@
     </w:p>
     <w:p/>
     <w:p>
-      <w:pPr>
-        <w:rPr>
-          <w:rFonts w:hint="eastAsia"/>
-        </w:rPr>
-      </w:pPr>
       <w:r>
         <w:rPr>
           <w:rFonts w:hint="eastAsia"/>
@@ -836,11 +692,6 @@
     </w:p>
     <w:p/>
     <w:p>
-      <w:pPr>
-        <w:rPr>
-          <w:rFonts w:hint="eastAsia"/>
-        </w:rPr>
-      </w:pPr>
       <w:r>
         <w:rPr>
           <w:rFonts w:hint="eastAsia"/>
@@ -893,11 +744,6 @@
     </w:p>
     <w:p/>
     <w:p>
-      <w:pPr>
-        <w:rPr>
-          <w:rFonts w:hint="eastAsia"/>
-        </w:rPr>
-      </w:pPr>
       <w:r>
         <w:rPr>
           <w:rFonts w:hint="eastAsia"/>
@@ -960,6 +806,9 @@
       </w:r>
     </w:p>
     <w:p>
+      <w:pPr>
+        <w:outlineLvl w:val="0"/>
+      </w:pPr>
       <w:r>
         <w:t>/root/apps</w:t>
       </w:r>
@@ -976,11 +825,6 @@
       </w:r>
     </w:p>
     <w:p>
-      <w:pPr>
-        <w:rPr>
-          <w:rFonts w:hint="eastAsia"/>
-        </w:rPr>
-      </w:pPr>
       <w:r>
         <w:rPr>
           <w:rFonts w:hint="eastAsia"/>
@@ -1002,17 +846,11 @@
         <w:t xml:space="preserve"> /etc/profile</w:t>
       </w:r>
     </w:p>
-    <w:p>
-      <w:pPr>
-        <w:rPr>
-          <w:rFonts w:hint="eastAsia"/>
-        </w:rPr>
-      </w:pPr>
-    </w:p>
-    <w:p>
-      <w:pPr>
-        <w:rPr>
-          <w:rFonts w:ascii="微软雅黑" w:eastAsia="微软雅黑" w:hAnsi="微软雅黑" w:hint="eastAsia"/>
+    <w:p/>
+    <w:p>
+      <w:pPr>
+        <w:rPr>
+          <w:rFonts w:ascii="微软雅黑" w:eastAsia="微软雅黑" w:hAnsi="微软雅黑"/>
           <w:color w:val="4D4D4D"/>
           <w:shd w:val="clear" w:color="auto" w:fill="FFFFFF"/>
         </w:rPr>
@@ -1072,14 +910,25 @@
         <w:shd w:val="clear" w:color="auto" w:fill="FFFFFF"/>
         <w:spacing w:before="0" w:beforeAutospacing="0" w:after="200" w:afterAutospacing="0" w:line="326" w:lineRule="atLeast"/>
         <w:rPr>
+          <w:rFonts w:ascii="微软雅黑" w:eastAsia="微软雅黑" w:hAnsi="微软雅黑"/>
+          <w:color w:val="4D4D4D"/>
+          <w:sz w:val="20"/>
+          <w:szCs w:val="20"/>
+        </w:rPr>
+      </w:pPr>
+      <w:proofErr w:type="spellStart"/>
+      <w:proofErr w:type="gramStart"/>
+      <w:r>
+        <w:rPr>
           <w:rFonts w:ascii="微软雅黑" w:eastAsia="微软雅黑" w:hAnsi="微软雅黑" w:hint="eastAsia"/>
           <w:color w:val="4D4D4D"/>
           <w:sz w:val="20"/>
           <w:szCs w:val="20"/>
         </w:rPr>
-      </w:pPr>
-      <w:proofErr w:type="spellStart"/>
-      <w:proofErr w:type="gramStart"/>
+        <w:t>scp</w:t>
+      </w:r>
+      <w:proofErr w:type="spellEnd"/>
+      <w:proofErr w:type="gramEnd"/>
       <w:r>
         <w:rPr>
           <w:rFonts w:ascii="微软雅黑" w:eastAsia="微软雅黑" w:hAnsi="微软雅黑" w:hint="eastAsia"/>
@@ -1087,6 +936,28 @@
           <w:sz w:val="20"/>
           <w:szCs w:val="20"/>
         </w:rPr>
+        <w:t xml:space="preserve"> -r /root/apps/java/jdk1.8.0_80 node2:/root/apps/java/jdk1.8.0_80</w:t>
+      </w:r>
+    </w:p>
+    <w:p>
+      <w:pPr>
+        <w:pStyle w:val="a7"/>
+        <w:shd w:val="clear" w:color="auto" w:fill="FFFFFF"/>
+        <w:spacing w:before="0" w:beforeAutospacing="0" w:after="200" w:afterAutospacing="0" w:line="326" w:lineRule="atLeast"/>
+        <w:rPr>
+          <w:rFonts w:ascii="微软雅黑" w:eastAsia="微软雅黑" w:hAnsi="微软雅黑"/>
+          <w:color w:val="4D4D4D"/>
+          <w:shd w:val="clear" w:color="auto" w:fill="FFFFFF"/>
+        </w:rPr>
+      </w:pPr>
+      <w:proofErr w:type="spellStart"/>
+      <w:proofErr w:type="gramStart"/>
+      <w:r>
+        <w:rPr>
+          <w:rFonts w:ascii="微软雅黑" w:eastAsia="微软雅黑" w:hAnsi="微软雅黑" w:hint="eastAsia"/>
+          <w:color w:val="4D4D4D"/>
+          <w:shd w:val="clear" w:color="auto" w:fill="FFFFFF"/>
+        </w:rPr>
         <w:t>scp</w:t>
       </w:r>
       <w:proofErr w:type="spellEnd"/>
@@ -1094,72 +965,34 @@
       <w:r>
         <w:rPr>
           <w:rFonts w:ascii="微软雅黑" w:eastAsia="微软雅黑" w:hAnsi="微软雅黑" w:hint="eastAsia"/>
+          <w:color w:val="4D4D4D"/>
+          <w:shd w:val="clear" w:color="auto" w:fill="FFFFFF"/>
+        </w:rPr>
+        <w:t xml:space="preserve"> /etc/profile node2:/etc/profile</w:t>
+      </w:r>
+    </w:p>
+    <w:p>
+      <w:pPr>
+        <w:pStyle w:val="a7"/>
+        <w:shd w:val="clear" w:color="auto" w:fill="FFFFFF"/>
+        <w:spacing w:before="0" w:beforeAutospacing="0" w:after="200" w:afterAutospacing="0" w:line="326" w:lineRule="atLeast"/>
+        <w:rPr>
+          <w:rFonts w:ascii="微软雅黑" w:eastAsia="微软雅黑" w:hAnsi="微软雅黑"/>
           <w:color w:val="4D4D4D"/>
           <w:sz w:val="20"/>
           <w:szCs w:val="20"/>
         </w:rPr>
-        <w:t xml:space="preserve"> -r /root/apps/java/jdk1.8.0_80 node2:/root/apps/java/jdk1.8.0_80</w:t>
-      </w:r>
-    </w:p>
-    <w:p>
-      <w:pPr>
-        <w:pStyle w:val="a7"/>
-        <w:shd w:val="clear" w:color="auto" w:fill="FFFFFF"/>
-        <w:spacing w:before="0" w:beforeAutospacing="0" w:after="200" w:afterAutospacing="0" w:line="326" w:lineRule="atLeast"/>
+      </w:pPr>
+      <w:r>
         <w:rPr>
           <w:rFonts w:ascii="微软雅黑" w:eastAsia="微软雅黑" w:hAnsi="微软雅黑" w:hint="eastAsia"/>
           <w:color w:val="4D4D4D"/>
           <w:shd w:val="clear" w:color="auto" w:fill="FFFFFF"/>
         </w:rPr>
-      </w:pPr>
-      <w:proofErr w:type="spellStart"/>
-      <w:proofErr w:type="gramStart"/>
-      <w:r>
-        <w:rPr>
-          <w:rFonts w:ascii="微软雅黑" w:eastAsia="微软雅黑" w:hAnsi="微软雅黑" w:hint="eastAsia"/>
-          <w:color w:val="4D4D4D"/>
-          <w:shd w:val="clear" w:color="auto" w:fill="FFFFFF"/>
-        </w:rPr>
-        <w:t>scp</w:t>
-      </w:r>
-      <w:proofErr w:type="spellEnd"/>
-      <w:proofErr w:type="gramEnd"/>
-      <w:r>
-        <w:rPr>
-          <w:rFonts w:ascii="微软雅黑" w:eastAsia="微软雅黑" w:hAnsi="微软雅黑" w:hint="eastAsia"/>
-          <w:color w:val="4D4D4D"/>
-          <w:shd w:val="clear" w:color="auto" w:fill="FFFFFF"/>
-        </w:rPr>
-        <w:t xml:space="preserve"> /etc/profile node2:/etc/profile</w:t>
-      </w:r>
-    </w:p>
-    <w:p>
-      <w:pPr>
-        <w:pStyle w:val="a7"/>
-        <w:shd w:val="clear" w:color="auto" w:fill="FFFFFF"/>
-        <w:spacing w:before="0" w:beforeAutospacing="0" w:after="200" w:afterAutospacing="0" w:line="326" w:lineRule="atLeast"/>
-        <w:rPr>
-          <w:rFonts w:ascii="微软雅黑" w:eastAsia="微软雅黑" w:hAnsi="微软雅黑" w:hint="eastAsia"/>
-          <w:color w:val="4D4D4D"/>
-          <w:sz w:val="20"/>
-          <w:szCs w:val="20"/>
-        </w:rPr>
-      </w:pPr>
-      <w:r>
-        <w:rPr>
-          <w:rFonts w:ascii="微软雅黑" w:eastAsia="微软雅黑" w:hAnsi="微软雅黑" w:hint="eastAsia"/>
-          <w:color w:val="4D4D4D"/>
-          <w:shd w:val="clear" w:color="auto" w:fill="FFFFFF"/>
-        </w:rPr>
         <w:t>其他节点类似操作</w:t>
       </w:r>
     </w:p>
     <w:p>
-      <w:pPr>
-        <w:rPr>
-          <w:rFonts w:hint="eastAsia"/>
-        </w:rPr>
-      </w:pPr>
       <w:r>
         <w:rPr>
           <w:rFonts w:hint="eastAsia"/>
@@ -1177,11 +1010,6 @@
     </w:p>
     <w:p/>
     <w:p>
-      <w:pPr>
-        <w:rPr>
-          <w:rFonts w:hint="eastAsia"/>
-        </w:rPr>
-      </w:pPr>
       <w:r>
         <w:rPr>
           <w:rFonts w:hint="eastAsia"/>
@@ -1191,11 +1019,6 @@
     </w:p>
     <w:p/>
     <w:p>
-      <w:pPr>
-        <w:rPr>
-          <w:rFonts w:hint="eastAsia"/>
-        </w:rPr>
-      </w:pPr>
       <w:r>
         <w:rPr>
           <w:rFonts w:hint="eastAsia"/>
@@ -1211,11 +1034,6 @@
     </w:p>
     <w:p/>
     <w:p>
-      <w:pPr>
-        <w:rPr>
-          <w:rFonts w:hint="eastAsia"/>
-        </w:rPr>
-      </w:pPr>
       <w:r>
         <w:rPr>
           <w:rFonts w:hint="eastAsia"/>
@@ -1271,11 +1089,6 @@
     </w:p>
     <w:p/>
     <w:p>
-      <w:pPr>
-        <w:rPr>
-          <w:rFonts w:hint="eastAsia"/>
-        </w:rPr>
-      </w:pPr>
       <w:r>
         <w:rPr>
           <w:rFonts w:hint="eastAsia"/>
@@ -1331,11 +1144,6 @@
     </w:p>
     <w:p/>
     <w:p>
-      <w:pPr>
-        <w:rPr>
-          <w:rFonts w:hint="eastAsia"/>
-        </w:rPr>
-      </w:pPr>
       <w:r>
         <w:rPr>
           <w:rFonts w:hint="eastAsia"/>
@@ -1372,11 +1180,6 @@
     </w:p>
     <w:p/>
     <w:p>
-      <w:pPr>
-        <w:rPr>
-          <w:rFonts w:hint="eastAsia"/>
-        </w:rPr>
-      </w:pPr>
       <w:r>
         <w:rPr>
           <w:rFonts w:hint="eastAsia"/>
@@ -1400,11 +1203,6 @@
     </w:p>
     <w:p/>
     <w:p>
-      <w:pPr>
-        <w:rPr>
-          <w:rFonts w:hint="eastAsia"/>
-        </w:rPr>
-      </w:pPr>
       <w:r>
         <w:rPr>
           <w:rFonts w:hint="eastAsia"/>
@@ -1445,11 +1243,6 @@
     </w:p>
     <w:p/>
     <w:p>
-      <w:pPr>
-        <w:rPr>
-          <w:rFonts w:hint="eastAsia"/>
-        </w:rPr>
-      </w:pPr>
       <w:r>
         <w:rPr>
           <w:rFonts w:hint="eastAsia"/>
@@ -1497,11 +1290,6 @@
       </w:r>
     </w:p>
     <w:p>
-      <w:pPr>
-        <w:rPr>
-          <w:rFonts w:hint="eastAsia"/>
-        </w:rPr>
-      </w:pPr>
       <w:r>
         <w:rPr>
           <w:rFonts w:hint="eastAsia"/>
@@ -1531,11 +1319,6 @@
     </w:p>
     <w:p/>
     <w:p>
-      <w:pPr>
-        <w:rPr>
-          <w:rFonts w:hint="eastAsia"/>
-        </w:rPr>
-      </w:pPr>
       <w:r>
         <w:rPr>
           <w:rFonts w:hint="eastAsia"/>
@@ -1556,11 +1339,6 @@
       </w:r>
     </w:p>
     <w:p>
-      <w:pPr>
-        <w:rPr>
-          <w:rFonts w:hint="eastAsia"/>
-        </w:rPr>
-      </w:pPr>
       <w:r>
         <w:rPr>
           <w:rFonts w:hint="eastAsia"/>
@@ -1597,6 +1375,9 @@
       </w:r>
     </w:p>
     <w:p>
+      <w:pPr>
+        <w:outlineLvl w:val="0"/>
+      </w:pPr>
       <w:r>
         <w:t>/root/apps/hadoop-2.7.3/etc/</w:t>
       </w:r>
@@ -1610,11 +1391,6 @@
       </w:r>
     </w:p>
     <w:p>
-      <w:pPr>
-        <w:rPr>
-          <w:rFonts w:hint="eastAsia"/>
-        </w:rPr>
-      </w:pPr>
       <w:r>
         <w:rPr>
           <w:rFonts w:hint="eastAsia"/>
@@ -1643,11 +1419,6 @@
       </w:r>
     </w:p>
     <w:p>
-      <w:pPr>
-        <w:rPr>
-          <w:rFonts w:hint="eastAsia"/>
-        </w:rPr>
-      </w:pPr>
       <w:r>
         <w:rPr>
           <w:rFonts w:hint="eastAsia"/>
@@ -1684,11 +1455,6 @@
       </w:r>
     </w:p>
     <w:p>
-      <w:pPr>
-        <w:rPr>
-          <w:rFonts w:hint="eastAsia"/>
-        </w:rPr>
-      </w:pPr>
       <w:r>
         <w:rPr>
           <w:rFonts w:hint="eastAsia"/>
@@ -1731,11 +1497,6 @@
       <w:proofErr w:type="gramEnd"/>
     </w:p>
     <w:p>
-      <w:pPr>
-        <w:rPr>
-          <w:rFonts w:hint="eastAsia"/>
-        </w:rPr>
-      </w:pPr>
       <w:r>
         <w:rPr>
           <w:rFonts w:hint="eastAsia"/>
@@ -1799,11 +1560,6 @@
       </w:r>
     </w:p>
     <w:p>
-      <w:pPr>
-        <w:rPr>
-          <w:rFonts w:hint="eastAsia"/>
-        </w:rPr>
-      </w:pPr>
       <w:r>
         <w:rPr>
           <w:rFonts w:hint="eastAsia"/>
@@ -1839,11 +1595,6 @@
     </w:p>
     <w:p/>
     <w:p>
-      <w:pPr>
-        <w:rPr>
-          <w:rFonts w:hint="eastAsia"/>
-        </w:rPr>
-      </w:pPr>
       <w:r>
         <w:rPr>
           <w:rFonts w:hint="eastAsia"/>
@@ -1878,11 +1629,6 @@
       </w:r>
     </w:p>
     <w:p>
-      <w:pPr>
-        <w:rPr>
-          <w:rFonts w:hint="eastAsia"/>
-        </w:rPr>
-      </w:pPr>
       <w:r>
         <w:rPr>
           <w:rFonts w:hint="eastAsia"/>
@@ -1917,11 +1663,6 @@
       </w:r>
     </w:p>
     <w:p>
-      <w:pPr>
-        <w:rPr>
-          <w:rFonts w:hint="eastAsia"/>
-        </w:rPr>
-      </w:pPr>
       <w:r>
         <w:rPr>
           <w:rFonts w:hint="eastAsia"/>
@@ -1977,11 +1718,6 @@
       </w:r>
     </w:p>
     <w:p>
-      <w:pPr>
-        <w:rPr>
-          <w:rFonts w:hint="eastAsia"/>
-        </w:rPr>
-      </w:pPr>
       <w:r>
         <w:rPr>
           <w:rFonts w:hint="eastAsia"/>
@@ -2024,11 +1760,6 @@
       </w:r>
     </w:p>
     <w:p>
-      <w:pPr>
-        <w:rPr>
-          <w:rFonts w:hint="eastAsia"/>
-        </w:rPr>
-      </w:pPr>
       <w:r>
         <w:rPr>
           <w:rFonts w:hint="eastAsia"/>
@@ -2077,6 +1808,11 @@
       </w:r>
     </w:p>
     <w:p>
+      <w:pPr>
+        <w:tabs>
+          <w:tab w:val="left" w:pos="1935"/>
+        </w:tabs>
+      </w:pPr>
       <w:r>
         <w:t xml:space="preserve">     &lt;</w:t>
       </w:r>
@@ -2087,6 +1823,9 @@
       <w:proofErr w:type="gramEnd"/>
       <w:r>
         <w:t>&gt;</w:t>
+      </w:r>
+      <w:r>
+        <w:tab/>
       </w:r>
     </w:p>
     <w:p>
@@ -2128,9 +1867,7 @@
     </w:p>
     <w:p>
       <w:pPr>
-        <w:rPr>
-          <w:rFonts w:hint="eastAsia"/>
-        </w:rPr>
+        <w:outlineLvl w:val="0"/>
       </w:pPr>
       <w:r>
         <w:rPr>
@@ -2197,9 +1934,7 @@
     </w:p>
     <w:p>
       <w:pPr>
-        <w:rPr>
-          <w:rFonts w:hint="eastAsia"/>
-        </w:rPr>
+        <w:outlineLvl w:val="0"/>
       </w:pPr>
       <w:r>
         <w:rPr>
@@ -2307,11 +2042,6 @@
       </w:r>
     </w:p>
     <w:p>
-      <w:pPr>
-        <w:rPr>
-          <w:rFonts w:hint="eastAsia"/>
-        </w:rPr>
-      </w:pPr>
       <w:r>
         <w:rPr>
           <w:rFonts w:hint="eastAsia"/>
@@ -2354,11 +2084,6 @@
       </w:r>
     </w:p>
     <w:p>
-      <w:pPr>
-        <w:rPr>
-          <w:rFonts w:hint="eastAsia"/>
-        </w:rPr>
-      </w:pPr>
       <w:r>
         <w:rPr>
           <w:rFonts w:hint="eastAsia"/>
@@ -2432,9 +2157,7 @@
     </w:p>
     <w:p>
       <w:pPr>
-        <w:rPr>
-          <w:rFonts w:hint="eastAsia"/>
-        </w:rPr>
+        <w:outlineLvl w:val="0"/>
       </w:pPr>
       <w:r>
         <w:rPr>
@@ -2475,6 +2198,9 @@
       </w:r>
     </w:p>
     <w:p>
+      <w:pPr>
+        <w:outlineLvl w:val="0"/>
+      </w:pPr>
       <w:r>
         <w:t xml:space="preserve">             &lt;name&gt;</w:t>
       </w:r>
@@ -2501,16 +2227,14 @@
       </w:r>
     </w:p>
     <w:p>
+      <w:pPr>
+        <w:outlineLvl w:val="0"/>
+      </w:pPr>
       <w:r>
         <w:t xml:space="preserve">    &lt;/property&gt;</w:t>
       </w:r>
     </w:p>
     <w:p>
-      <w:pPr>
-        <w:rPr>
-          <w:rFonts w:hint="eastAsia"/>
-        </w:rPr>
-      </w:pPr>
       <w:r>
         <w:rPr>
           <w:rFonts w:hint="eastAsia"/>
@@ -2525,6 +2249,9 @@
       </w:r>
     </w:p>
     <w:p>
+      <w:pPr>
+        <w:outlineLvl w:val="0"/>
+      </w:pPr>
       <w:r>
         <w:t xml:space="preserve">     &lt;</w:t>
       </w:r>
@@ -2551,6 +2278,9 @@
       </w:r>
     </w:p>
     <w:p>
+      <w:pPr>
+        <w:outlineLvl w:val="0"/>
+      </w:pPr>
       <w:r>
         <w:t xml:space="preserve">             &lt;</w:t>
       </w:r>
@@ -2570,9 +2300,7 @@
     </w:p>
     <w:p>
       <w:pPr>
-        <w:rPr>
-          <w:rFonts w:hint="eastAsia"/>
-        </w:rPr>
+        <w:outlineLvl w:val="0"/>
       </w:pPr>
       <w:r>
         <w:rPr>
@@ -2638,9 +2366,7 @@
     </w:p>
     <w:p>
       <w:pPr>
-        <w:rPr>
-          <w:rFonts w:hint="eastAsia"/>
-        </w:rPr>
+        <w:outlineLvl w:val="0"/>
       </w:pPr>
       <w:r>
         <w:rPr>
@@ -2709,6 +2435,9 @@
       </w:r>
     </w:p>
     <w:p>
+      <w:pPr>
+        <w:outlineLvl w:val="0"/>
+      </w:pPr>
       <w:r>
         <w:t xml:space="preserve">                     &lt;name&gt;</w:t>
       </w:r>
@@ -2735,6 +2464,9 @@
       </w:r>
     </w:p>
     <w:p>
+      <w:pPr>
+        <w:outlineLvl w:val="0"/>
+      </w:pPr>
       <w:r>
         <w:t xml:space="preserve">         &lt;/property&gt;</w:t>
       </w:r>
@@ -2745,11 +2477,6 @@
       </w:r>
     </w:p>
     <w:p>
-      <w:pPr>
-        <w:rPr>
-          <w:rFonts w:hint="eastAsia"/>
-        </w:rPr>
-      </w:pPr>
       <w:r>
         <w:rPr>
           <w:rFonts w:hint="eastAsia"/>
@@ -2793,11 +2520,6 @@
       </w:r>
     </w:p>
     <w:p>
-      <w:pPr>
-        <w:rPr>
-          <w:rFonts w:hint="eastAsia"/>
-        </w:rPr>
-      </w:pPr>
       <w:r>
         <w:rPr>
           <w:rFonts w:hint="eastAsia"/>
@@ -2984,11 +2706,6 @@
       </w:r>
     </w:p>
     <w:p>
-      <w:pPr>
-        <w:rPr>
-          <w:rFonts w:hint="eastAsia"/>
-        </w:rPr>
-      </w:pPr>
       <w:r>
         <w:rPr>
           <w:rFonts w:hint="eastAsia"/>
@@ -3031,6 +2748,9 @@
       </w:r>
     </w:p>
     <w:p>
+      <w:pPr>
+        <w:outlineLvl w:val="0"/>
+      </w:pPr>
       <w:r>
         <w:t xml:space="preserve">        &lt;</w:t>
       </w:r>
@@ -3057,6 +2777,9 @@
       </w:r>
     </w:p>
     <w:p>
+      <w:pPr>
+        <w:outlineLvl w:val="0"/>
+      </w:pPr>
       <w:r>
         <w:t xml:space="preserve">               &lt;</w:t>
       </w:r>
@@ -3139,6 +2862,9 @@
       </w:r>
     </w:p>
     <w:p>
+      <w:pPr>
+        <w:outlineLvl w:val="0"/>
+      </w:pPr>
       <w:r>
         <w:t xml:space="preserve">               &lt;name&gt;</w:t>
       </w:r>
@@ -3201,6 +2927,9 @@
       </w:r>
     </w:p>
     <w:p>
+      <w:pPr>
+        <w:outlineLvl w:val="0"/>
+      </w:pPr>
       <w:r>
         <w:t xml:space="preserve">               &lt;</w:t>
       </w:r>
@@ -3305,6 +3034,9 @@
       </w:r>
     </w:p>
     <w:p>
+      <w:pPr>
+        <w:outlineLvl w:val="0"/>
+      </w:pPr>
       <w:r>
         <w:t xml:space="preserve">                        &lt;</w:t>
       </w:r>
@@ -3337,11 +3069,6 @@
     </w:p>
     <w:p/>
     <w:p>
-      <w:pPr>
-        <w:rPr>
-          <w:rFonts w:hint="eastAsia"/>
-        </w:rPr>
-      </w:pPr>
       <w:r>
         <w:rPr>
           <w:rFonts w:hint="eastAsia"/>
@@ -3357,11 +3084,6 @@
     </w:p>
     <w:p/>
     <w:p>
-      <w:pPr>
-        <w:rPr>
-          <w:rFonts w:hint="eastAsia"/>
-        </w:rPr>
-      </w:pPr>
       <w:r>
         <w:rPr>
           <w:rFonts w:hint="eastAsia"/>
@@ -3383,19 +3105,8 @@
         <w:t>空间：</w:t>
       </w:r>
     </w:p>
-    <w:p>
-      <w:pPr>
-        <w:rPr>
-          <w:rFonts w:hint="eastAsia"/>
-        </w:rPr>
-      </w:pPr>
-    </w:p>
-    <w:p>
-      <w:pPr>
-        <w:rPr>
-          <w:rFonts w:hint="eastAsia"/>
-        </w:rPr>
-      </w:pPr>
+    <w:p/>
+    <w:p>
       <w:proofErr w:type="spellStart"/>
       <w:proofErr w:type="gramStart"/>
       <w:r>
@@ -3429,11 +3140,6 @@
     </w:p>
     <w:p/>
     <w:p>
-      <w:pPr>
-        <w:rPr>
-          <w:rFonts w:hint="eastAsia"/>
-        </w:rPr>
-      </w:pPr>
       <w:r>
         <w:rPr>
           <w:rFonts w:hint="eastAsia"/>
@@ -3464,11 +3170,6 @@
       <w:proofErr w:type="gramEnd"/>
     </w:p>
     <w:p>
-      <w:pPr>
-        <w:rPr>
-          <w:rFonts w:hint="eastAsia"/>
-        </w:rPr>
-      </w:pPr>
       <w:r>
         <w:rPr>
           <w:rFonts w:hint="eastAsia"/>
@@ -3496,19 +3197,8 @@
       </w:r>
       <w:proofErr w:type="gramEnd"/>
     </w:p>
-    <w:p>
-      <w:pPr>
-        <w:rPr>
-          <w:rFonts w:hint="eastAsia"/>
-        </w:rPr>
-      </w:pPr>
-    </w:p>
-    <w:p>
-      <w:pPr>
-        <w:rPr>
-          <w:rFonts w:hint="eastAsia"/>
-        </w:rPr>
-      </w:pPr>
+    <w:p/>
+    <w:p>
       <w:r>
         <w:rPr>
           <w:rFonts w:hint="eastAsia"/>
@@ -3536,13 +3226,7 @@
         <w:t>管理界面</w:t>
       </w:r>
     </w:p>
-    <w:p>
-      <w:pPr>
-        <w:rPr>
-          <w:rFonts w:hint="eastAsia"/>
-        </w:rPr>
-      </w:pPr>
-    </w:p>
+    <w:p/>
     <w:p>
       <w:r>
         <w:rPr>
@@ -3557,22 +3241,11 @@
         <w:t>管理界面</w:t>
       </w:r>
     </w:p>
-    <w:p>
-      <w:pPr>
-        <w:rPr>
-          <w:rFonts w:hint="eastAsia"/>
-        </w:rPr>
-      </w:pPr>
-    </w:p>
-    <w:p>
-      <w:pPr>
-        <w:rPr>
-          <w:rFonts w:hint="eastAsia"/>
-        </w:rPr>
-      </w:pPr>
-    </w:p>
-    <w:p>
-      <w:pPr>
+    <w:p/>
+    <w:p/>
+    <w:p>
+      <w:pPr>
+        <w:outlineLvl w:val="0"/>
         <w:rPr>
           <w:color w:val="FF0000"/>
         </w:rPr>
@@ -4251,6 +3924,33 @@
       <w:szCs w:val="24"/>
     </w:rPr>
   </w:style>
+  <w:style w:type="paragraph" w:styleId="a8">
+    <w:name w:val="Document Map"/>
+    <w:basedOn w:val="a"/>
+    <w:link w:val="Char1"/>
+    <w:uiPriority w:val="99"/>
+    <w:semiHidden/>
+    <w:unhideWhenUsed/>
+    <w:rsid w:val="005D3562"/>
+    <w:rPr>
+      <w:rFonts w:ascii="宋体" w:eastAsia="宋体"/>
+      <w:sz w:val="18"/>
+      <w:szCs w:val="18"/>
+    </w:rPr>
+  </w:style>
+  <w:style w:type="character" w:customStyle="1" w:styleId="Char1">
+    <w:name w:val="文档结构图 Char"/>
+    <w:basedOn w:val="a0"/>
+    <w:link w:val="a8"/>
+    <w:uiPriority w:val="99"/>
+    <w:semiHidden/>
+    <w:rsid w:val="005D3562"/>
+    <w:rPr>
+      <w:rFonts w:ascii="宋体" w:eastAsia="宋体"/>
+      <w:sz w:val="18"/>
+      <w:szCs w:val="18"/>
+    </w:rPr>
+  </w:style>
 </w:styles>
 </file>
 
